--- a/submitted/Supplementary_Material_captions.docx
+++ b/submitted/Supplementary_Material_captions.docx
@@ -41,23 +41,7 @@
         </w:rPr>
       </w:pPr>
       <w:r>
-        <w:t xml:space="preserve">Bartomeus, I., </w:t>
-      </w:r>
-      <w:proofErr w:type="spellStart"/>
-      <w:r>
-        <w:t>Stavert</w:t>
-      </w:r>
-      <w:proofErr w:type="spellEnd"/>
-      <w:r>
-        <w:t xml:space="preserve">, J.R., Ward, D., and </w:t>
-      </w:r>
-      <w:proofErr w:type="spellStart"/>
-      <w:r>
-        <w:t>Aguado</w:t>
-      </w:r>
-      <w:proofErr w:type="spellEnd"/>
-      <w:r>
-        <w:t>, O.</w:t>
+        <w:t>Bartomeus, I., Stavert, J.R., Ward, D., and Aguado, O.</w:t>
       </w:r>
     </w:p>
     <w:p>
@@ -89,14 +73,13 @@
         <w:t>Sup Mat 1:</w:t>
       </w:r>
       <w:r>
-        <w:t xml:space="preserve"> Data table containing raw estimates of pollinator changes over time </w:t>
-      </w:r>
-      <w:r>
-        <w:t>and associated metadata</w:t>
-      </w:r>
-      <w:r>
-        <w:t xml:space="preserve"> from all published studies containing this data. </w:t>
-      </w:r>
+        <w:t xml:space="preserve"> Data table containing raw estimates of pollinator changes over time and associated metadata from all published studies containing this data. </w:t>
+      </w:r>
+      <w:r>
+        <w:t>For studies reporting different measures, each measure is reported in a different row.</w:t>
+      </w:r>
+      <w:bookmarkStart w:id="0" w:name="_GoBack"/>
+      <w:bookmarkEnd w:id="0"/>
     </w:p>
     <w:p>
       <w:pPr>
@@ -121,15 +104,7 @@
         <w:t xml:space="preserve"> </w:t>
       </w:r>
       <w:r>
-        <w:t xml:space="preserve">Number of historical (previous to 1980) and modern (posterior to 1980) bee specimen records per country on </w:t>
-      </w:r>
-      <w:proofErr w:type="spellStart"/>
-      <w:r>
-        <w:t>Gbif</w:t>
-      </w:r>
-      <w:proofErr w:type="spellEnd"/>
-      <w:r>
-        <w:t xml:space="preserve"> (www.gbif.org) as for March 2018. </w:t>
+        <w:t xml:space="preserve">Number of historical (previous to 1980) and modern (posterior to 1980) bee specimen records per country on Gbif (www.gbif.org) as for March 2018. </w:t>
       </w:r>
     </w:p>
     <w:p>
@@ -166,15 +141,7 @@
         </w:r>
       </w:hyperlink>
       <w:r>
-        <w:t xml:space="preserve"> and deposited on Dryad or </w:t>
-      </w:r>
-      <w:proofErr w:type="spellStart"/>
-      <w:r>
-        <w:t>Figshare</w:t>
-      </w:r>
-      <w:proofErr w:type="spellEnd"/>
-      <w:r>
-        <w:t xml:space="preserve"> upon acceptance.</w:t>
+        <w:t xml:space="preserve"> and deposited on Dryad or Figshare upon acceptance.</w:t>
       </w:r>
     </w:p>
     <w:p>
@@ -208,8 +175,6 @@
       <w:r>
         <w:t>resurveys</w:t>
       </w:r>
-      <w:bookmarkStart w:id="0" w:name="_GoBack"/>
-      <w:bookmarkEnd w:id="0"/>
       <w:r>
         <w:t xml:space="preserve"> (2016). Note some genus have lost more species than others.</w:t>
       </w:r>
@@ -248,7 +213,7 @@
     </w:rPrDefault>
     <w:pPrDefault/>
   </w:docDefaults>
-  <w:latentStyles w:defLockedState="0" w:defUIPriority="99" w:defSemiHidden="0" w:defUnhideWhenUsed="0" w:defQFormat="0" w:count="382">
+  <w:latentStyles w:defLockedState="0" w:defUIPriority="99" w:defSemiHidden="0" w:defUnhideWhenUsed="0" w:defQFormat="0" w:count="381">
     <w:lsdException w:name="Normal" w:uiPriority="0" w:qFormat="1"/>
     <w:lsdException w:name="heading 1" w:uiPriority="9" w:qFormat="1"/>
     <w:lsdException w:name="heading 2" w:semiHidden="1" w:uiPriority="9" w:unhideWhenUsed="1" w:qFormat="1"/>
@@ -630,7 +595,6 @@
     <w:lsdException w:name="List Table 6 Colorful Accent 6" w:uiPriority="51"/>
     <w:lsdException w:name="List Table 7 Colorful Accent 6" w:uiPriority="52"/>
     <w:lsdException w:name="Mention" w:semiHidden="1" w:unhideWhenUsed="1"/>
-    <w:lsdException w:name="Smart Hyperlink" w:semiHidden="1" w:unhideWhenUsed="1"/>
   </w:latentStyles>
   <w:style w:type="paragraph" w:default="1" w:styleId="Normal">
     <w:name w:val="Normal"/>
